--- a/reports/part 3.docx
+++ b/reports/part 3.docx
@@ -25,6 +25,8 @@
         </w:rPr>
         <w:t>CHAPTER 1</w:t>
       </w:r>
+      <w:bookmarkStart w:id="0" w:name="_GoBack"/>
+      <w:bookmarkEnd w:id="0"/>
     </w:p>
     <w:p>
       <w:pPr>
@@ -1326,7 +1328,39 @@
           <w:sz w:val="24"/>
           <w:szCs w:val="24"/>
         </w:rPr>
-        <w:t xml:space="preserve">Data integrity means that the data is accurate and consistent in the database. Data Integrity is very important as there are multiple databases in a DBMS. All of these databases contain data that is visible to multiple users. </w:t>
+        <w:t xml:space="preserve">Data integrity means that the data is accurate and consistent in the database. Data Integrity is very important as there are multiple databases in a DBMS. All of these </w:t>
+      </w:r>
+    </w:p>
+    <w:p>
+      <w:pPr>
+        <w:spacing w:after="2" w:line="360" w:lineRule="auto"/>
+        <w:ind w:left="1440" w:right="13"/>
+        <w:jc w:val="both"/>
+        <w:rPr>
+          <w:rFonts w:ascii="Times New Roman" w:hAnsi="Times New Roman" w:cs="Times New Roman"/>
+          <w:sz w:val="24"/>
+          <w:szCs w:val="24"/>
+        </w:rPr>
+      </w:pPr>
+    </w:p>
+    <w:p>
+      <w:pPr>
+        <w:spacing w:after="2" w:line="360" w:lineRule="auto"/>
+        <w:ind w:left="1440" w:right="13"/>
+        <w:jc w:val="both"/>
+        <w:rPr>
+          <w:rFonts w:ascii="Times New Roman" w:hAnsi="Times New Roman" w:cs="Times New Roman"/>
+          <w:sz w:val="24"/>
+          <w:szCs w:val="24"/>
+        </w:rPr>
+      </w:pPr>
+      <w:r>
+        <w:rPr>
+          <w:rFonts w:ascii="Times New Roman" w:hAnsi="Times New Roman" w:cs="Times New Roman"/>
+          <w:sz w:val="24"/>
+          <w:szCs w:val="24"/>
+        </w:rPr>
+        <w:t xml:space="preserve">databases contain data that is visible to multiple users. </w:t>
       </w:r>
     </w:p>
     <w:p>
@@ -4574,7 +4608,7 @@
         </w:rPr>
         <w:t xml:space="preserve">4.3 </w:t>
       </w:r>
-      <w:bookmarkStart w:id="0" w:name="_TOC_250008"/>
+      <w:bookmarkStart w:id="1" w:name="_TOC_250008"/>
       <w:r>
         <w:rPr>
           <w:rFonts w:ascii="Times New Roman" w:hAnsi="Times New Roman" w:cs="Times New Roman"/>
@@ -4629,7 +4663,7 @@
         </w:rPr>
         <w:t xml:space="preserve"> </w:t>
       </w:r>
-      <w:bookmarkEnd w:id="0"/>
+      <w:bookmarkEnd w:id="1"/>
       <w:r>
         <w:rPr>
           <w:rFonts w:ascii="Times New Roman" w:hAnsi="Times New Roman" w:cs="Times New Roman"/>
@@ -5779,6 +5813,20 @@
     <w:p>
       <w:pPr>
         <w:spacing w:line="360" w:lineRule="auto"/>
+        <w:rPr>
+          <w:rFonts w:ascii="Times New Roman" w:hAnsi="Times New Roman" w:cs="Times New Roman"/>
+          <w:b/>
+          <w:bCs/>
+          <w:sz w:val="24"/>
+          <w:szCs w:val="24"/>
+        </w:rPr>
+      </w:pPr>
+    </w:p>
+    <w:p>
+      <w:pPr>
+        <w:spacing w:line="360" w:lineRule="auto"/>
+        <w:ind w:left="720"/>
+        <w:jc w:val="both"/>
         <w:rPr>
           <w:rFonts w:ascii="Times New Roman" w:hAnsi="Times New Roman" w:cs="Times New Roman"/>
           <w:b/>
@@ -6379,13 +6427,13 @@
           <w:lang w:bidi="hi-IN"/>
         </w:rPr>
         <w:drawing>
-          <wp:anchor distT="0" distB="0" distL="114300" distR="114300" simplePos="0" relativeHeight="251670528" behindDoc="1" locked="0" layoutInCell="1" allowOverlap="1" wp14:anchorId="3BBCB03A" wp14:editId="0C874B2C">
+          <wp:anchor distT="0" distB="0" distL="114300" distR="114300" simplePos="0" relativeHeight="251670528" behindDoc="1" locked="0" layoutInCell="1" allowOverlap="1" wp14:anchorId="3BBCB03A" wp14:editId="0C1FDB35">
             <wp:simplePos x="0" y="0"/>
             <wp:positionH relativeFrom="column">
-              <wp:posOffset>1570143</wp:posOffset>
+              <wp:posOffset>1569720</wp:posOffset>
             </wp:positionH>
             <wp:positionV relativeFrom="paragraph">
-              <wp:posOffset>293582</wp:posOffset>
+              <wp:posOffset>245745</wp:posOffset>
             </wp:positionV>
             <wp:extent cx="3477110" cy="647790"/>
             <wp:effectExtent l="0" t="0" r="9525" b="0"/>
@@ -13790,8 +13838,6 @@
           </wp:inline>
         </w:drawing>
       </w:r>
-      <w:bookmarkStart w:id="1" w:name="_GoBack"/>
-      <w:bookmarkEnd w:id="1"/>
     </w:p>
     <w:p>
       <w:pPr>
@@ -14894,13 +14940,7 @@
                           <a:headEnd/>
                           <a:tailEnd/>
                         </a:ln>
-                        <a:extLst>
-                          <a:ext uri="{909E8E84-426E-40DD-AFC4-6F175D3DCCD1}">
-                            <a14:hiddenFill xmlns:a14="http://schemas.microsoft.com/office/drawing/2010/main">
-                              <a:noFill/>
-                            </a14:hiddenFill>
-                          </a:ext>
-                        </a:extLst>
+                        <a:extLst/>
                       </wps:spPr>
                       <wps:bodyPr/>
                     </wps:wsp>
@@ -14926,13 +14966,7 @@
                           <a:headEnd/>
                           <a:tailEnd/>
                         </a:ln>
-                        <a:extLst>
-                          <a:ext uri="{909E8E84-426E-40DD-AFC4-6F175D3DCCD1}">
-                            <a14:hiddenFill xmlns:a14="http://schemas.microsoft.com/office/drawing/2010/main">
-                              <a:noFill/>
-                            </a14:hiddenFill>
-                          </a:ext>
-                        </a:extLst>
+                        <a:extLst/>
                       </wps:spPr>
                       <wps:bodyPr/>
                     </wps:wsp>
@@ -15149,22 +15183,6 @@
     <w:r>
       <w:rPr>
         <w:rFonts w:ascii="Times New Roman" w:hAnsi="Times New Roman" w:cs="Times New Roman"/>
-        <w:sz w:val="24"/>
-        <w:szCs w:val="24"/>
-      </w:rPr>
-      <w:t xml:space="preserve">         </w:t>
-    </w:r>
-    <w:r>
-      <w:rPr>
-        <w:rFonts w:ascii="Times New Roman" w:hAnsi="Times New Roman" w:cs="Times New Roman"/>
-        <w:sz w:val="24"/>
-        <w:szCs w:val="24"/>
-      </w:rPr>
-      <w:t>IRCTC RAILWAY RESERVATION</w:t>
-    </w:r>
-    <w:r>
-      <w:rPr>
-        <w:rFonts w:ascii="Times New Roman" w:hAnsi="Times New Roman" w:cs="Times New Roman"/>
         <w:noProof/>
         <w:sz w:val="24"/>
         <w:szCs w:val="24"/>
@@ -15173,16 +15191,16 @@
       <mc:AlternateContent>
         <mc:Choice Requires="wpg">
           <w:drawing>
-            <wp:anchor distT="0" distB="0" distL="114300" distR="114300" simplePos="0" relativeHeight="251659264" behindDoc="1" locked="0" layoutInCell="1" allowOverlap="1" wp14:anchorId="78DAA5D3" wp14:editId="52F78EC2">
+            <wp:anchor distT="0" distB="0" distL="114300" distR="114300" simplePos="0" relativeHeight="251659264" behindDoc="1" locked="0" layoutInCell="1" allowOverlap="1" wp14:anchorId="78DAA5D3" wp14:editId="6E382B65">
               <wp:simplePos x="0" y="0"/>
               <wp:positionH relativeFrom="page">
                 <wp:posOffset>1019175</wp:posOffset>
               </wp:positionH>
               <wp:positionV relativeFrom="page">
-                <wp:posOffset>819150</wp:posOffset>
+                <wp:posOffset>796824</wp:posOffset>
               </wp:positionV>
-              <wp:extent cx="5888474" cy="45719"/>
-              <wp:effectExtent l="0" t="19050" r="17145" b="31115"/>
+              <wp:extent cx="5888355" cy="71856"/>
+              <wp:effectExtent l="0" t="0" r="17145" b="4445"/>
               <wp:wrapNone/>
               <wp:docPr id="8" name="Group 8"/>
               <wp:cNvGraphicFramePr>
@@ -15197,7 +15215,7 @@
                     <wpg:grpSpPr bwMode="auto">
                       <a:xfrm>
                         <a:off x="0" y="0"/>
-                        <a:ext cx="5888474" cy="45719"/>
+                        <a:ext cx="5888355" cy="71856"/>
                         <a:chOff x="1399" y="1396"/>
                         <a:chExt cx="9432" cy="100"/>
                       </a:xfrm>
@@ -15227,13 +15245,7 @@
                           <a:headEnd/>
                           <a:tailEnd/>
                         </a:ln>
-                        <a:extLst>
-                          <a:ext uri="{909E8E84-426E-40DD-AFC4-6F175D3DCCD1}">
-                            <a14:hiddenFill xmlns:a14="http://schemas.microsoft.com/office/drawing/2010/main">
-                              <a:noFill/>
-                            </a14:hiddenFill>
-                          </a:ext>
-                        </a:extLst>
+                        <a:extLst/>
                       </wps:spPr>
                       <wps:bodyPr/>
                     </wps:wsp>
@@ -15259,13 +15271,7 @@
                           <a:headEnd/>
                           <a:tailEnd/>
                         </a:ln>
-                        <a:extLst>
-                          <a:ext uri="{909E8E84-426E-40DD-AFC4-6F175D3DCCD1}">
-                            <a14:hiddenFill xmlns:a14="http://schemas.microsoft.com/office/drawing/2010/main">
-                              <a:noFill/>
-                            </a14:hiddenFill>
-                          </a:ext>
-                        </a:extLst>
+                        <a:extLst/>
                       </wps:spPr>
                       <wps:bodyPr/>
                     </wps:wsp>
@@ -15351,7 +15357,7 @@
         </mc:Choice>
         <mc:Fallback>
           <w:pict>
-            <v:group w14:anchorId="43CD95EB" id="Group 8" o:spid="_x0000_s1026" style="position:absolute;margin-left:80.25pt;margin-top:64.5pt;width:463.65pt;height:3.6pt;z-index:-251657216;mso-position-horizontal-relative:page;mso-position-vertical-relative:page" coordorigin="1399,1396" coordsize="9432,100" o:gfxdata="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">
+            <v:group w14:anchorId="08855A56" id="Group 8" o:spid="_x0000_s1026" style="position:absolute;margin-left:80.25pt;margin-top:62.75pt;width:463.65pt;height:5.65pt;z-index:-251657216;mso-position-horizontal-relative:page;mso-position-vertical-relative:page" coordorigin="1399,1396" coordsize="9432,100" o:gfxdata="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">
               <v:line id="Line 2" o:spid="_x0000_s1027" style="position:absolute;visibility:visible;mso-wrap-style:square" from="1411,1404" to="10831,1404" o:connectortype="straight" o:gfxdata="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" strokecolor="#e46b0a" strokeweight=".84pt"/>
               <v:line id="Line 3" o:spid="_x0000_s1028" style="position:absolute;visibility:visible;mso-wrap-style:square" from="1399,1404" to="10819,1404" o:connectortype="straight" o:gfxdata="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" strokeweight=".84pt"/>
               <v:rect id="Rectangle 4" o:spid="_x0000_s1029" style="position:absolute;left:1411;top:1432;width:9420;height:63;visibility:visible;mso-wrap-style:square;v-text-anchor:top" o:gfxdata="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" filled="f" stroked="f"/>
@@ -15361,6 +15367,22 @@
           </w:pict>
         </mc:Fallback>
       </mc:AlternateContent>
+    </w:r>
+    <w:r>
+      <w:rPr>
+        <w:rFonts w:ascii="Times New Roman" w:hAnsi="Times New Roman" w:cs="Times New Roman"/>
+        <w:sz w:val="24"/>
+        <w:szCs w:val="24"/>
+      </w:rPr>
+      <w:t xml:space="preserve">         </w:t>
+    </w:r>
+    <w:r>
+      <w:rPr>
+        <w:rFonts w:ascii="Times New Roman" w:hAnsi="Times New Roman" w:cs="Times New Roman"/>
+        <w:sz w:val="24"/>
+        <w:szCs w:val="24"/>
+      </w:rPr>
+      <w:t>IRCTC RAILWAY RESERVATION</w:t>
     </w:r>
   </w:p>
 </w:hdr>
@@ -19351,7 +19373,7 @@
 </file>
 
 <file path=customXml/itemProps1.xml><?xml version="1.0" encoding="utf-8"?>
-<ds:datastoreItem xmlns:ds="http://schemas.openxmlformats.org/officeDocument/2006/customXml" ds:itemID="{07D854AE-DCD2-4FAA-86F3-6682814A8B5A}">
+<ds:datastoreItem xmlns:ds="http://schemas.openxmlformats.org/officeDocument/2006/customXml" ds:itemID="{13B57360-9C08-41CB-BF5C-962FBA6CBA89}">
   <ds:schemaRefs>
     <ds:schemaRef ds:uri="http://schemas.openxmlformats.org/officeDocument/2006/bibliography"/>
   </ds:schemaRefs>
